--- a/kSTC_python/Data/figures/dbcv.docx
+++ b/kSTC_python/Data/figures/dbcv.docx
@@ -15,6 +15,7 @@
     </w:p>
     <w:p/>
     <w:p>
+      <w:proofErr w:type="spellStart"/>
       <w:r>
         <w:rPr>
           <w:rFonts w:hint="eastAsia"/>
@@ -24,6 +25,7 @@
       <w:r>
         <w:t>elp_buss</w:t>
       </w:r>
+      <w:proofErr w:type="spellEnd"/>
     </w:p>
     <w:p>
       <w:r>
@@ -48,8 +50,16 @@
         <w:rPr>
           <w:rFonts w:hint="eastAsia"/>
         </w:rPr>
-        <w:t>m左右，minpts</w:t>
-      </w:r>
+        <w:t>m左右，</w:t>
+      </w:r>
+      <w:proofErr w:type="spellStart"/>
+      <w:r>
+        <w:rPr>
+          <w:rFonts w:hint="eastAsia"/>
+        </w:rPr>
+        <w:t>minpts</w:t>
+      </w:r>
+      <w:proofErr w:type="spellEnd"/>
       <w:r>
         <w:t xml:space="preserve"> </w:t>
       </w:r>
@@ -65,89 +75,62 @@
     </w:p>
     <w:p>
       <w:r>
+        <w:t xml:space="preserve">1         2         3         4         </w:t>
+      </w:r>
+      <w:proofErr w:type="spellStart"/>
+      <w:r>
+        <w:t>AvgTotal</w:t>
+      </w:r>
+      <w:proofErr w:type="spellEnd"/>
+      <w:r>
+        <w:t xml:space="preserve">  </w:t>
+      </w:r>
+    </w:p>
+    <w:p>
+      <w:r>
+        <w:t xml:space="preserve">-0.197608 </w:t>
+      </w:r>
+      <w:proofErr w:type="gramStart"/>
+      <w:r>
+        <w:t>0.022337  0.000074</w:t>
+      </w:r>
+      <w:proofErr w:type="gramEnd"/>
+      <w:r>
+        <w:t xml:space="preserve">  0.082117  -0.023270 </w:t>
+      </w:r>
+    </w:p>
+    <w:p>
+      <w:proofErr w:type="gramStart"/>
+      <w:r>
+        <w:t>0.144947  0.127256</w:t>
+      </w:r>
+      <w:proofErr w:type="gramEnd"/>
+      <w:r>
+        <w:t xml:space="preserve">  0.124203  0.102274  0.124670  </w:t>
+      </w:r>
+    </w:p>
+    <w:p>
+      <w:proofErr w:type="gramStart"/>
+      <w:r>
+        <w:t>0.157115  0.157187</w:t>
+      </w:r>
+      <w:proofErr w:type="gramEnd"/>
+      <w:r>
+        <w:t xml:space="preserve">  0.143717  0.124928  0.145737</w:t>
+      </w:r>
+    </w:p>
+    <w:p/>
+    <w:p/>
+    <w:p/>
+    <w:p/>
+    <w:p/>
+    <w:p/>
+    <w:p>
+      <w:pPr>
         <w:rPr>
           <w:rFonts w:hint="eastAsia"/>
         </w:rPr>
-        <w:t>查词数</w:t>
-      </w:r>
-      <w:r>
-        <w:tab/>
-      </w:r>
-      <w:r>
-        <w:tab/>
-      </w:r>
-      <w:r>
-        <w:t xml:space="preserve">1         2         3         4         AvgTotal  </w:t>
-      </w:r>
-    </w:p>
-    <w:p>
-      <w:r>
-        <w:rPr>
-          <w:rFonts w:hint="eastAsia"/>
-        </w:rPr>
-        <w:t>dbscan</w:t>
-      </w:r>
-      <w:r>
-        <w:tab/>
-      </w:r>
-      <w:r>
-        <w:tab/>
-      </w:r>
-      <w:r>
-        <w:t xml:space="preserve">0.060334 </w:t>
-      </w:r>
-      <w:r>
-        <w:t xml:space="preserve"> </w:t>
-      </w:r>
-      <w:r>
-        <w:t>0.154501</w:t>
-      </w:r>
-      <w:r>
-        <w:t xml:space="preserve">  0.135074  0.090723  0.</w:t>
-      </w:r>
-      <w:r>
-        <w:t>110158</w:t>
-      </w:r>
-      <w:r>
-        <w:t xml:space="preserve">  </w:t>
-      </w:r>
-    </w:p>
-    <w:p>
-      <w:r>
-        <w:rPr>
-          <w:rFonts w:hint="eastAsia"/>
-        </w:rPr>
-        <w:t>原始optic</w:t>
-      </w:r>
-      <w:r>
-        <w:tab/>
-      </w:r>
-      <w:r>
-        <w:t xml:space="preserve">0.087522  0.119199  0.124277  0.092706  0.105926  </w:t>
-      </w:r>
-    </w:p>
-    <w:p>
-      <w:r>
-        <w:rPr>
-          <w:rFonts w:hint="eastAsia"/>
-        </w:rPr>
-        <w:t>新的optic</w:t>
-      </w:r>
-      <w:r>
-        <w:tab/>
-      </w:r>
-      <w:r>
-        <w:t xml:space="preserve">0.107058  </w:t>
-      </w:r>
-      <w:r>
-        <w:t>0.194871</w:t>
-      </w:r>
-      <w:r>
-        <w:t xml:space="preserve">  0.147422  0.116955  0.</w:t>
-      </w:r>
-      <w:r>
-        <w:t>141576</w:t>
-      </w:r>
+      </w:pPr>
       <w:bookmarkStart w:id="0" w:name="_GoBack"/>
       <w:bookmarkEnd w:id="0"/>
     </w:p>
@@ -289,6 +272,7 @@
     <w:lsdException w:name="HTML Sample" w:semiHidden="1" w:unhideWhenUsed="1"/>
     <w:lsdException w:name="HTML Typewriter" w:semiHidden="1" w:unhideWhenUsed="1"/>
     <w:lsdException w:name="HTML Variable" w:semiHidden="1" w:unhideWhenUsed="1"/>
+    <w:lsdException w:name="Normal Table" w:semiHidden="1" w:unhideWhenUsed="1"/>
     <w:lsdException w:name="annotation subject" w:semiHidden="1" w:unhideWhenUsed="1"/>
     <w:lsdException w:name="No List" w:semiHidden="1" w:unhideWhenUsed="1"/>
     <w:lsdException w:name="Outline List 1" w:semiHidden="1" w:unhideWhenUsed="1"/>
@@ -334,9 +318,11 @@
     <w:lsdException w:name="Table Subtle 1" w:semiHidden="1" w:unhideWhenUsed="1"/>
     <w:lsdException w:name="Table Subtle 2" w:semiHidden="1" w:unhideWhenUsed="1"/>
     <w:lsdException w:name="Table Web 1" w:semiHidden="1" w:unhideWhenUsed="1"/>
+    <w:lsdException w:name="Table Web 2" w:semiHidden="1" w:unhideWhenUsed="1"/>
     <w:lsdException w:name="Table Web 3" w:semiHidden="1" w:unhideWhenUsed="1"/>
     <w:lsdException w:name="Balloon Text" w:semiHidden="1" w:unhideWhenUsed="1"/>
     <w:lsdException w:name="Table Grid" w:uiPriority="39"/>
+    <w:lsdException w:name="Table Theme" w:semiHidden="1" w:unhideWhenUsed="1"/>
     <w:lsdException w:name="Placeholder Text" w:semiHidden="1"/>
     <w:lsdException w:name="No Spacing" w:uiPriority="1" w:qFormat="1"/>
     <w:lsdException w:name="Light Shading" w:uiPriority="60"/>
